--- a/pivot.docx
+++ b/pivot.docx
@@ -47,19 +47,7 @@
           <w:rPr>
             <w:rStyle w:val="Hyperlink"/>
           </w:rPr>
-          <w:t>https://kapernikov.co</w:t>
-        </w:r>
-        <w:r>
-          <w:rPr>
-            <w:rStyle w:val="Hyperlink"/>
-          </w:rPr>
-          <w:t>m</w:t>
-        </w:r>
-        <w:r>
-          <w:rPr>
-            <w:rStyle w:val="Hyperlink"/>
-          </w:rPr>
-          <w:t>/tutorial-image-classification-with-scikit-learn/</w:t>
+          <w:t>https://kapernikov.com/tutorial-image-classification-with-scikit-learn/</w:t>
         </w:r>
       </w:hyperlink>
     </w:p>
@@ -188,6 +176,17 @@
     </w:p>
     <w:p/>
     <w:p/>
+    <w:p/>
+    <w:p>
+      <w:hyperlink r:id="rId17" w:history="1">
+        <w:r>
+          <w:rPr>
+            <w:rStyle w:val="Hyperlink"/>
+          </w:rPr>
+          <w:t>https://skelouse.github.io/styling_a_jupyter_notebook</w:t>
+        </w:r>
+      </w:hyperlink>
+    </w:p>
     <w:p/>
     <w:sectPr>
       <w:pgSz w:w="11906" w:h="16838"/>
